--- a/法令ファイル/地方年金記録訂正審議会規則/地方年金記録訂正審議会規則（平成二十七年厚生労働省令第八十三号）.docx
+++ b/法令ファイル/地方年金記録訂正審議会規則/地方年金記録訂正審議会規則（平成二十七年厚生労働省令第八十三号）.docx
@@ -79,6 +79,8 @@
     <w:p>
       <w:r>
         <w:t>委員の任期は、二年とし、一年ごとに、その半数を任命する。</w:t>
+        <w:br/>
+        <w:t>ただし、補欠の委員の任期は、前任者の残任期間とする。</w:t>
       </w:r>
     </w:p>
     <w:p>
@@ -147,6 +149,8 @@
       </w:pPr>
       <w:r>
         <w:t>委員等は、職務上知ることのできた秘密を漏らしてはならない。</w:t>
+        <w:br/>
+        <w:t>その職を退いた後も同様とする。</w:t>
       </w:r>
     </w:p>
     <w:p>
@@ -428,6 +432,18 @@
       </w:r>
     </w:p>
     <w:p>
+      <w:pPr>
+        <w:pStyle w:val="Heading5"/>
+        <w:ind w:left="440"/>
+      </w:pPr>
+      <w:r>
+        <w:t>１</w:t>
+      </w:r>
+    </w:p>
+    <w:p>
+      <w:pPr>
+        <w:ind w:left="440"/>
+      </w:pPr>
       <w:r>
         <w:t>この省令は、公布の日から施行する。</w:t>
       </w:r>
@@ -469,7 +485,7 @@
     </w:pPr>
     <w:r>
       <w:tab/>
-      <w:t>WeGov v0.1 - FTS141</w:t>
+      <w:t>WeGov v0.2 - FTS141</w:t>
     </w:r>
   </w:p>
 </w:ftr>
